--- a/Site Audit Documentation.docx
+++ b/Site Audit Documentation.docx
@@ -534,6 +534,48 @@
               </w:r>
             </w:hyperlink>
           </w:p>
+        </w:tc>
+      </w:tr>
+      <w:tr>
+        <w:trPr>
+          <w:trHeight w:val="1028"/>
+        </w:trPr>
+        <w:tc>
+          <w:tcPr>
+            <w:tcW w:w="3140" w:type="dxa"/>
+          </w:tcPr>
+          <w:p>
+            <w:r>
+              <w:t xml:space="preserve">Form icon </w:t>
+            </w:r>
+          </w:p>
+        </w:tc>
+        <w:tc>
+          <w:tcPr>
+            <w:tcW w:w="3140" w:type="dxa"/>
+          </w:tcPr>
+          <w:p>
+            <w:pPr>
+              <w:rPr>
+                <w:b/>
+                <w:bCs/>
+              </w:rPr>
+            </w:pPr>
+            <w:r>
+              <w:rPr>
+                <w:b/>
+                <w:bCs/>
+              </w:rPr>
+              <w:t>Resume, file, document icon</w:t>
+            </w:r>
+          </w:p>
+          <w:p/>
+        </w:tc>
+        <w:tc>
+          <w:tcPr>
+            <w:tcW w:w="3140" w:type="dxa"/>
+          </w:tcPr>
+          <w:p/>
         </w:tc>
       </w:tr>
     </w:tbl>

--- a/Site Audit Documentation.docx
+++ b/Site Audit Documentation.docx
@@ -561,13 +561,32 @@
                 <w:bCs/>
               </w:rPr>
             </w:pPr>
-            <w:r>
-              <w:rPr>
-                <w:b/>
-                <w:bCs/>
-              </w:rPr>
-              <w:t>Resume, file, document icon</w:t>
-            </w:r>
+            <w:hyperlink r:id="rId20" w:history="1">
+              <w:r>
+                <w:rPr>
+                  <w:rStyle w:val="Hyperlink"/>
+                  <w:b/>
+                  <w:bCs/>
+                </w:rPr>
+                <w:t>Resume, file, d</w:t>
+              </w:r>
+              <w:r>
+                <w:rPr>
+                  <w:rStyle w:val="Hyperlink"/>
+                  <w:b/>
+                  <w:bCs/>
+                </w:rPr>
+                <w:t>o</w:t>
+              </w:r>
+              <w:r>
+                <w:rPr>
+                  <w:rStyle w:val="Hyperlink"/>
+                  <w:b/>
+                  <w:bCs/>
+                </w:rPr>
+                <w:t>cument icon</w:t>
+              </w:r>
+            </w:hyperlink>
           </w:p>
           <w:p/>
         </w:tc>
@@ -575,7 +594,36 @@
           <w:tcPr>
             <w:tcW w:w="3140" w:type="dxa"/>
           </w:tcPr>
-          <w:p/>
+          <w:p>
+            <w:hyperlink r:id="rId21" w:tgtFrame="_blank" w:history="1">
+              <w:r>
+                <w:rPr>
+                  <w:rStyle w:val="Hyperlink"/>
+                </w:rPr>
+                <w:t>Creative Commons (Attribution 3.0</w:t>
+              </w:r>
+              <w:r>
+                <w:rPr>
+                  <w:rStyle w:val="Hyperlink"/>
+                </w:rPr>
+                <w:t xml:space="preserve"> </w:t>
+              </w:r>
+              <w:proofErr w:type="spellStart"/>
+              <w:r>
+                <w:rPr>
+                  <w:rStyle w:val="Hyperlink"/>
+                </w:rPr>
+                <w:t>Unported</w:t>
+              </w:r>
+              <w:proofErr w:type="spellEnd"/>
+              <w:r>
+                <w:rPr>
+                  <w:rStyle w:val="Hyperlink"/>
+                </w:rPr>
+                <w:t>)</w:t>
+              </w:r>
+            </w:hyperlink>
+          </w:p>
         </w:tc>
       </w:tr>
     </w:tbl>
@@ -1063,6 +1111,18 @@
       <w:shd w:val="clear" w:color="auto" w:fill="E1DFDD"/>
     </w:rPr>
   </w:style>
+  <w:style w:type="character" w:styleId="FollowedHyperlink">
+    <w:name w:val="FollowedHyperlink"/>
+    <w:basedOn w:val="DefaultParagraphFont"/>
+    <w:uiPriority w:val="99"/>
+    <w:semiHidden/>
+    <w:unhideWhenUsed/>
+    <w:rsid w:val="00D2427E"/>
+    <w:rPr>
+      <w:color w:val="954F72" w:themeColor="followedHyperlink"/>
+      <w:u w:val="single"/>
+    </w:rPr>
+  </w:style>
 </w:styles>
 </file>
 

--- a/Site Audit Documentation.docx
+++ b/Site Audit Documentation.docx
@@ -624,6 +624,64 @@
               </w:r>
             </w:hyperlink>
           </w:p>
+        </w:tc>
+      </w:tr>
+      <w:tr>
+        <w:trPr>
+          <w:trHeight w:val="1028"/>
+        </w:trPr>
+        <w:tc>
+          <w:tcPr>
+            <w:tcW w:w="3140" w:type="dxa"/>
+          </w:tcPr>
+          <w:p/>
+        </w:tc>
+        <w:tc>
+          <w:tcPr>
+            <w:tcW w:w="3140" w:type="dxa"/>
+          </w:tcPr>
+          <w:p>
+            <w:pPr>
+              <w:rPr>
+                <w:b/>
+                <w:bCs/>
+              </w:rPr>
+            </w:pPr>
+            <w:hyperlink r:id="rId22" w:history="1">
+              <w:r>
+                <w:rPr>
+                  <w:rStyle w:val="Hyperlink"/>
+                  <w:b/>
+                  <w:bCs/>
+                </w:rPr>
+                <w:t xml:space="preserve">Camera, capture, interface, </w:t>
+              </w:r>
+              <w:proofErr w:type="spellStart"/>
+              <w:r>
+                <w:rPr>
+                  <w:rStyle w:val="Hyperlink"/>
+                  <w:b/>
+                  <w:bCs/>
+                </w:rPr>
+                <w:t>ui</w:t>
+              </w:r>
+              <w:proofErr w:type="spellEnd"/>
+              <w:r>
+                <w:rPr>
+                  <w:rStyle w:val="Hyperlink"/>
+                  <w:b/>
+                  <w:bCs/>
+                </w:rPr>
+                <w:t>, photo, photography, web icon - Free download</w:t>
+              </w:r>
+            </w:hyperlink>
+          </w:p>
+        </w:tc>
+        <w:tc>
+          <w:tcPr>
+            <w:tcW w:w="3140" w:type="dxa"/>
+          </w:tcPr>
+          <w:p/>
         </w:tc>
       </w:tr>
     </w:tbl>
